--- a/MiniProj5/Code/MiniProject6_Final.docx
+++ b/MiniProj5/Code/MiniProject6_Final.docx
@@ -5,6 +5,84 @@
     <w:p>
       <w:pPr>
         <w:rPr>
+          <w:sz w:val="36"/>
+          <w:szCs w:val="36"/>
+        </w:rPr>
+      </w:pPr>
+    </w:p>
+    <w:p>
+      <w:pPr>
+        <w:rPr>
+          <w:sz w:val="36"/>
+          <w:szCs w:val="36"/>
+        </w:rPr>
+      </w:pPr>
+      <w:r>
+        <w:rPr>
+          <w:sz w:val="36"/>
+          <w:szCs w:val="36"/>
+        </w:rPr>
+        <w:t xml:space="preserve">Statistical Method of Data Science Project #6 </w:t>
+      </w:r>
+      <w:bookmarkStart w:id="0" w:name="_GoBack"/>
+      <w:bookmarkEnd w:id="0"/>
+      <w:r>
+        <w:rPr>
+          <w:sz w:val="36"/>
+          <w:szCs w:val="36"/>
+        </w:rPr>
+        <w:t xml:space="preserve"> </w:t>
+      </w:r>
+    </w:p>
+    <w:p>
+      <w:pPr>
+        <w:rPr>
+          <w:sz w:val="36"/>
+          <w:szCs w:val="36"/>
+        </w:rPr>
+      </w:pPr>
+      <w:r>
+        <w:rPr>
+          <w:sz w:val="36"/>
+          <w:szCs w:val="36"/>
+        </w:rPr>
+        <w:t>Name: Prashant Prakash</w:t>
+      </w:r>
+    </w:p>
+    <w:p>
+      <w:pPr>
+        <w:rPr>
+          <w:sz w:val="36"/>
+          <w:szCs w:val="36"/>
+        </w:rPr>
+      </w:pPr>
+      <w:r>
+        <w:rPr>
+          <w:sz w:val="36"/>
+          <w:szCs w:val="36"/>
+        </w:rPr>
+        <w:t>Net Id: pxp141730</w:t>
+      </w:r>
+    </w:p>
+    <w:p>
+      <w:pPr>
+        <w:rPr>
+          <w:sz w:val="36"/>
+          <w:szCs w:val="36"/>
+        </w:rPr>
+      </w:pPr>
+    </w:p>
+    <w:p>
+      <w:pPr>
+        <w:rPr>
+          <w:sz w:val="36"/>
+          <w:szCs w:val="36"/>
+        </w:rPr>
+      </w:pPr>
+    </w:p>
+    <w:p>
+      <w:pPr>
+        <w:rPr>
           <w:b/>
           <w:sz w:val="36"/>
           <w:szCs w:val="36"/>
@@ -452,6 +530,7 @@
         <w:rPr>
           <w:rStyle w:val="KeywordTok"/>
         </w:rPr>
+        <w:lastRenderedPageBreak/>
         <w:t>anova</w:t>
       </w:r>
       <w:r>
@@ -532,7 +611,6 @@
         <w:rPr>
           <w:rStyle w:val="VerbatimChar"/>
         </w:rPr>
-        <w:lastRenderedPageBreak/>
         <w:t xml:space="preserve">## Residuals 94  97385    1036                      </w:t>
       </w:r>
       <w:r>
@@ -2466,7 +2544,6 @@
         <w:gridCol w:w="1838"/>
         <w:gridCol w:w="1805"/>
         <w:gridCol w:w="1821"/>
-        <w:gridCol w:w="1740"/>
       </w:tblGrid>
       <w:tr>
         <w:trPr>
@@ -2474,7 +2551,7 @@
         </w:trPr>
         <w:tc>
           <w:tcPr>
-            <w:tcW w:w="1870" w:type="dxa"/>
+            <w:tcW w:w="2146" w:type="dxa"/>
           </w:tcPr>
           <w:p>
             <w:pPr>
@@ -2496,7 +2573,7 @@
         </w:tc>
         <w:tc>
           <w:tcPr>
-            <w:tcW w:w="1870" w:type="dxa"/>
+            <w:tcW w:w="1838" w:type="dxa"/>
           </w:tcPr>
           <w:p>
             <w:pPr>
@@ -2518,7 +2595,7 @@
         </w:tc>
         <w:tc>
           <w:tcPr>
-            <w:tcW w:w="1870" w:type="dxa"/>
+            <w:tcW w:w="1805" w:type="dxa"/>
           </w:tcPr>
           <w:p>
             <w:pPr>
@@ -2540,7 +2617,7 @@
         </w:tc>
         <w:tc>
           <w:tcPr>
-            <w:tcW w:w="1870" w:type="dxa"/>
+            <w:tcW w:w="1821" w:type="dxa"/>
           </w:tcPr>
           <w:p>
             <w:pPr>
@@ -2557,28 +2634,6 @@
                 <w:szCs w:val="36"/>
               </w:rPr>
               <w:t>F-Statistic</w:t>
-            </w:r>
-          </w:p>
-        </w:tc>
-        <w:tc>
-          <w:tcPr>
-            <w:tcW w:w="1870" w:type="dxa"/>
-          </w:tcPr>
-          <w:p>
-            <w:pPr>
-              <w:rPr>
-                <w:b/>
-                <w:sz w:val="36"/>
-                <w:szCs w:val="36"/>
-              </w:rPr>
-            </w:pPr>
-            <w:r>
-              <w:rPr>
-                <w:b/>
-                <w:sz w:val="36"/>
-                <w:szCs w:val="36"/>
-              </w:rPr>
-              <w:t>P-val</w:t>
             </w:r>
           </w:p>
         </w:tc>
@@ -2586,7 +2641,7 @@
       <w:tr>
         <w:tc>
           <w:tcPr>
-            <w:tcW w:w="1870" w:type="dxa"/>
+            <w:tcW w:w="2146" w:type="dxa"/>
           </w:tcPr>
           <w:p>
             <w:pPr>
@@ -2608,7 +2663,7 @@
         </w:tc>
         <w:tc>
           <w:tcPr>
-            <w:tcW w:w="1870" w:type="dxa"/>
+            <w:tcW w:w="1838" w:type="dxa"/>
           </w:tcPr>
           <w:p>
             <w:pPr>
@@ -2628,7 +2683,7 @@
         </w:tc>
         <w:tc>
           <w:tcPr>
-            <w:tcW w:w="1870" w:type="dxa"/>
+            <w:tcW w:w="1805" w:type="dxa"/>
           </w:tcPr>
           <w:p>
             <w:pPr>
@@ -2648,7 +2703,7 @@
         </w:tc>
         <w:tc>
           <w:tcPr>
-            <w:tcW w:w="1870" w:type="dxa"/>
+            <w:tcW w:w="1821" w:type="dxa"/>
           </w:tcPr>
           <w:p>
             <w:pPr>
@@ -2664,30 +2719,16 @@
               </w:rPr>
               <w:t>30.06</w:t>
             </w:r>
-          </w:p>
-        </w:tc>
-        <w:tc>
-          <w:tcPr>
-            <w:tcW w:w="1870" w:type="dxa"/>
-          </w:tcPr>
-          <w:p>
-            <w:pPr>
-              <w:rPr>
-                <w:b/>
-                <w:sz w:val="36"/>
-                <w:szCs w:val="36"/>
-              </w:rPr>
-            </w:pPr>
           </w:p>
         </w:tc>
       </w:tr>
       <w:tr>
         <w:trPr>
-          <w:trHeight w:val="1367"/>
+          <w:trHeight w:val="1457"/>
         </w:trPr>
         <w:tc>
           <w:tcPr>
-            <w:tcW w:w="1870" w:type="dxa"/>
+            <w:tcW w:w="2146" w:type="dxa"/>
           </w:tcPr>
           <w:p>
             <w:pPr>
@@ -2709,7 +2750,7 @@
         </w:tc>
         <w:tc>
           <w:tcPr>
-            <w:tcW w:w="1870" w:type="dxa"/>
+            <w:tcW w:w="1838" w:type="dxa"/>
           </w:tcPr>
           <w:p>
             <w:pPr>
@@ -2729,7 +2770,7 @@
         </w:tc>
         <w:tc>
           <w:tcPr>
-            <w:tcW w:w="1870" w:type="dxa"/>
+            <w:tcW w:w="1805" w:type="dxa"/>
           </w:tcPr>
           <w:p>
             <w:pPr>
@@ -2749,7 +2790,7 @@
         </w:tc>
         <w:tc>
           <w:tcPr>
-            <w:tcW w:w="1870" w:type="dxa"/>
+            <w:tcW w:w="1821" w:type="dxa"/>
           </w:tcPr>
           <w:p>
             <w:pPr>
@@ -2765,27 +2806,13 @@
               </w:rPr>
               <w:t>30</w:t>
             </w:r>
-          </w:p>
-        </w:tc>
-        <w:tc>
-          <w:tcPr>
-            <w:tcW w:w="1870" w:type="dxa"/>
-          </w:tcPr>
-          <w:p>
-            <w:pPr>
-              <w:rPr>
-                <w:b/>
-                <w:sz w:val="36"/>
-                <w:szCs w:val="36"/>
-              </w:rPr>
-            </w:pPr>
           </w:p>
         </w:tc>
       </w:tr>
       <w:tr>
         <w:tc>
           <w:tcPr>
-            <w:tcW w:w="1870" w:type="dxa"/>
+            <w:tcW w:w="2146" w:type="dxa"/>
           </w:tcPr>
           <w:p>
             <w:pPr>
@@ -2807,7 +2834,7 @@
         </w:tc>
         <w:tc>
           <w:tcPr>
-            <w:tcW w:w="1870" w:type="dxa"/>
+            <w:tcW w:w="1838" w:type="dxa"/>
           </w:tcPr>
           <w:p>
             <w:pPr>
@@ -2827,7 +2854,7 @@
         </w:tc>
         <w:tc>
           <w:tcPr>
-            <w:tcW w:w="1870" w:type="dxa"/>
+            <w:tcW w:w="1805" w:type="dxa"/>
           </w:tcPr>
           <w:p>
             <w:pPr>
@@ -2847,7 +2874,7 @@
         </w:tc>
         <w:tc>
           <w:tcPr>
-            <w:tcW w:w="1870" w:type="dxa"/>
+            <w:tcW w:w="1821" w:type="dxa"/>
           </w:tcPr>
           <w:p>
             <w:pPr>
@@ -2863,27 +2890,13 @@
               </w:rPr>
               <w:t>30.57</w:t>
             </w:r>
-          </w:p>
-        </w:tc>
-        <w:tc>
-          <w:tcPr>
-            <w:tcW w:w="1870" w:type="dxa"/>
-          </w:tcPr>
-          <w:p>
-            <w:pPr>
-              <w:rPr>
-                <w:b/>
-                <w:sz w:val="36"/>
-                <w:szCs w:val="36"/>
-              </w:rPr>
-            </w:pPr>
           </w:p>
         </w:tc>
       </w:tr>
       <w:tr>
         <w:tc>
           <w:tcPr>
-            <w:tcW w:w="1870" w:type="dxa"/>
+            <w:tcW w:w="2146" w:type="dxa"/>
           </w:tcPr>
           <w:p>
             <w:pPr>
@@ -2905,7 +2918,7 @@
         </w:tc>
         <w:tc>
           <w:tcPr>
-            <w:tcW w:w="1870" w:type="dxa"/>
+            <w:tcW w:w="1838" w:type="dxa"/>
           </w:tcPr>
           <w:p>
             <w:pPr>
@@ -2925,7 +2938,7 @@
         </w:tc>
         <w:tc>
           <w:tcPr>
-            <w:tcW w:w="1870" w:type="dxa"/>
+            <w:tcW w:w="1805" w:type="dxa"/>
           </w:tcPr>
           <w:p>
             <w:pPr>
@@ -2945,7 +2958,7 @@
         </w:tc>
         <w:tc>
           <w:tcPr>
-            <w:tcW w:w="1870" w:type="dxa"/>
+            <w:tcW w:w="1821" w:type="dxa"/>
           </w:tcPr>
           <w:p>
             <w:pPr>
@@ -2961,27 +2974,13 @@
               </w:rPr>
               <w:t>35.6</w:t>
             </w:r>
-          </w:p>
-        </w:tc>
-        <w:tc>
-          <w:tcPr>
-            <w:tcW w:w="1870" w:type="dxa"/>
-          </w:tcPr>
-          <w:p>
-            <w:pPr>
-              <w:rPr>
-                <w:b/>
-                <w:sz w:val="36"/>
-                <w:szCs w:val="36"/>
-              </w:rPr>
-            </w:pPr>
           </w:p>
         </w:tc>
       </w:tr>
       <w:tr>
         <w:tc>
           <w:tcPr>
-            <w:tcW w:w="1870" w:type="dxa"/>
+            <w:tcW w:w="2146" w:type="dxa"/>
           </w:tcPr>
           <w:p>
             <w:pPr>
@@ -3003,7 +3002,7 @@
         </w:tc>
         <w:tc>
           <w:tcPr>
-            <w:tcW w:w="1870" w:type="dxa"/>
+            <w:tcW w:w="1838" w:type="dxa"/>
           </w:tcPr>
           <w:p>
             <w:pPr>
@@ -3023,7 +3022,7 @@
         </w:tc>
         <w:tc>
           <w:tcPr>
-            <w:tcW w:w="1870" w:type="dxa"/>
+            <w:tcW w:w="1805" w:type="dxa"/>
           </w:tcPr>
           <w:p>
             <w:pPr>
@@ -3043,7 +3042,7 @@
         </w:tc>
         <w:tc>
           <w:tcPr>
-            <w:tcW w:w="1870" w:type="dxa"/>
+            <w:tcW w:w="1821" w:type="dxa"/>
           </w:tcPr>
           <w:p>
             <w:pPr>
@@ -3059,27 +3058,13 @@
               </w:rPr>
               <w:t>33.55</w:t>
             </w:r>
-          </w:p>
-        </w:tc>
-        <w:tc>
-          <w:tcPr>
-            <w:tcW w:w="1870" w:type="dxa"/>
-          </w:tcPr>
-          <w:p>
-            <w:pPr>
-              <w:rPr>
-                <w:b/>
-                <w:sz w:val="36"/>
-                <w:szCs w:val="36"/>
-              </w:rPr>
-            </w:pPr>
           </w:p>
         </w:tc>
       </w:tr>
       <w:tr>
         <w:tc>
           <w:tcPr>
-            <w:tcW w:w="1870" w:type="dxa"/>
+            <w:tcW w:w="2146" w:type="dxa"/>
           </w:tcPr>
           <w:p>
             <w:pPr>
@@ -3101,7 +3086,7 @@
         </w:tc>
         <w:tc>
           <w:tcPr>
-            <w:tcW w:w="1870" w:type="dxa"/>
+            <w:tcW w:w="1838" w:type="dxa"/>
           </w:tcPr>
           <w:p>
             <w:pPr>
@@ -3121,7 +3106,7 @@
         </w:tc>
         <w:tc>
           <w:tcPr>
-            <w:tcW w:w="1870" w:type="dxa"/>
+            <w:tcW w:w="1805" w:type="dxa"/>
           </w:tcPr>
           <w:p>
             <w:pPr>
@@ -3141,7 +3126,7 @@
         </w:tc>
         <w:tc>
           <w:tcPr>
-            <w:tcW w:w="1870" w:type="dxa"/>
+            <w:tcW w:w="1821" w:type="dxa"/>
           </w:tcPr>
           <w:p>
             <w:pPr>
@@ -3159,20 +3144,6 @@
             </w:r>
           </w:p>
         </w:tc>
-        <w:tc>
-          <w:tcPr>
-            <w:tcW w:w="1870" w:type="dxa"/>
-          </w:tcPr>
-          <w:p>
-            <w:pPr>
-              <w:rPr>
-                <w:b/>
-                <w:sz w:val="36"/>
-                <w:szCs w:val="36"/>
-              </w:rPr>
-            </w:pPr>
-          </w:p>
-        </w:tc>
       </w:tr>
     </w:tbl>
     <w:p>
@@ -3226,31 +3197,6 @@
           <w:szCs w:val="36"/>
         </w:rPr>
       </w:pPr>
-    </w:p>
-    <w:p>
-      <w:pPr>
-        <w:rPr>
-          <w:b/>
-          <w:sz w:val="36"/>
-          <w:szCs w:val="36"/>
-        </w:rPr>
-      </w:pPr>
-      <w:r>
-        <w:rPr>
-          <w:b/>
-          <w:sz w:val="36"/>
-          <w:szCs w:val="36"/>
-        </w:rPr>
-        <w:t>Do we need plot</w:t>
-      </w:r>
-      <w:r>
-        <w:rPr>
-          <w:b/>
-          <w:sz w:val="36"/>
-          <w:szCs w:val="36"/>
-        </w:rPr>
-        <w:t>?</w:t>
-      </w:r>
     </w:p>
     <w:p>
       <w:pPr>
@@ -3425,163 +3371,6 @@
                 <pic:pic xmlns:pic="http://schemas.openxmlformats.org/drawingml/2006/picture">
                   <pic:nvPicPr>
                     <pic:cNvPr id="0" name="Picture" descr="MiniProj6_files/figure-docx/unnamed-chunk-1-1.png"/>
-                    <pic:cNvPicPr>
-                      <a:picLocks noChangeAspect="1" noChangeArrowheads="1"/>
-                    </pic:cNvPicPr>
-                  </pic:nvPicPr>
-                  <pic:blipFill>
-                    <a:blip r:embed="rId4"/>
-                    <a:stretch>
-                      <a:fillRect/>
-                    </a:stretch>
-                  </pic:blipFill>
-                  <pic:spPr bwMode="auto">
-                    <a:xfrm>
-                      <a:off x="0" y="0"/>
-                      <a:ext cx="5440680" cy="4352544"/>
-                    </a:xfrm>
-                    <a:prstGeom prst="rect">
-                      <a:avLst/>
-                    </a:prstGeom>
-                    <a:noFill/>
-                    <a:ln w="9525">
-                      <a:noFill/>
-                      <a:headEnd/>
-                      <a:tailEnd/>
-                    </a:ln>
-                  </pic:spPr>
-                </pic:pic>
-              </a:graphicData>
-            </a:graphic>
-          </wp:inline>
-        </w:drawing>
-      </w:r>
-    </w:p>
-    <w:p>
-      <w:pPr>
-        <w:pStyle w:val="SourceCode"/>
-      </w:pPr>
-      <w:r>
-        <w:rPr>
-          <w:rStyle w:val="CommentTok"/>
-        </w:rPr>
-        <w:t># QQ Plot</w:t>
-      </w:r>
-      <w:r>
-        <w:br/>
-      </w:r>
-      <w:r>
-        <w:rPr>
-          <w:rStyle w:val="KeywordTok"/>
-        </w:rPr>
-        <w:t>qqnorm</w:t>
-      </w:r>
-      <w:r>
-        <w:rPr>
-          <w:rStyle w:val="NormalTok"/>
-        </w:rPr>
-        <w:t>(</w:t>
-      </w:r>
-      <w:r>
-        <w:rPr>
-          <w:rStyle w:val="KeywordTok"/>
-        </w:rPr>
-        <w:t>resid</w:t>
-      </w:r>
-      <w:r>
-        <w:rPr>
-          <w:rStyle w:val="NormalTok"/>
-        </w:rPr>
-        <w:t>(psa.reg4),</w:t>
-      </w:r>
-      <w:r>
-        <w:rPr>
-          <w:rStyle w:val="DataTypeTok"/>
-        </w:rPr>
-        <w:t>main=</w:t>
-      </w:r>
-      <w:r>
-        <w:rPr>
-          <w:rStyle w:val="StringTok"/>
-        </w:rPr>
-        <w:t>"QQPLOT"</w:t>
-      </w:r>
-      <w:r>
-        <w:rPr>
-          <w:rStyle w:val="NormalTok"/>
-        </w:rPr>
-        <w:t>)</w:t>
-      </w:r>
-      <w:r>
-        <w:br/>
-      </w:r>
-      <w:r>
-        <w:rPr>
-          <w:rStyle w:val="KeywordTok"/>
-        </w:rPr>
-        <w:t>qqline</w:t>
-      </w:r>
-      <w:r>
-        <w:rPr>
-          <w:rStyle w:val="NormalTok"/>
-        </w:rPr>
-        <w:t>(</w:t>
-      </w:r>
-      <w:r>
-        <w:rPr>
-          <w:rStyle w:val="KeywordTok"/>
-        </w:rPr>
-        <w:t>resid</w:t>
-      </w:r>
-      <w:r>
-        <w:rPr>
-          <w:rStyle w:val="NormalTok"/>
-        </w:rPr>
-        <w:t>(psa.reg4))</w:t>
-      </w:r>
-    </w:p>
-    <w:p>
-      <w:pPr>
-        <w:rPr>
-          <w:b/>
-          <w:sz w:val="36"/>
-          <w:szCs w:val="36"/>
-        </w:rPr>
-      </w:pPr>
-      <w:r>
-        <w:rPr>
-          <w:b/>
-          <w:sz w:val="36"/>
-          <w:szCs w:val="36"/>
-        </w:rPr>
-        <w:t xml:space="preserve"> </w:t>
-      </w:r>
-    </w:p>
-    <w:p>
-      <w:pPr>
-        <w:rPr>
-          <w:b/>
-          <w:sz w:val="36"/>
-          <w:szCs w:val="36"/>
-        </w:rPr>
-      </w:pPr>
-    </w:p>
-    <w:p>
-      <w:r>
-        <w:rPr>
-          <w:noProof/>
-        </w:rPr>
-        <w:drawing>
-          <wp:inline distT="0" distB="0" distL="0" distR="0" wp14:anchorId="37B9C40A" wp14:editId="6CA27664">
-            <wp:extent cx="5440680" cy="4352544"/>
-            <wp:effectExtent l="0" t="0" r="0" b="0"/>
-            <wp:docPr id="2" name="Picture"/>
-            <wp:cNvGraphicFramePr/>
-            <a:graphic xmlns:a="http://schemas.openxmlformats.org/drawingml/2006/main">
-              <a:graphicData uri="http://schemas.openxmlformats.org/drawingml/2006/picture">
-                <pic:pic xmlns:pic="http://schemas.openxmlformats.org/drawingml/2006/picture">
-                  <pic:nvPicPr>
-                    <pic:cNvPr id="0" name="Picture" descr="MiniProj6_files/figure-docx/unnamed-chunk-1-2.png"/>
                     <pic:cNvPicPr>
                       <a:picLocks noChangeAspect="1" noChangeArrowheads="1"/>
                     </pic:cNvPicPr>
@@ -3622,10 +3411,7 @@
         <w:rPr>
           <w:rStyle w:val="CommentTok"/>
         </w:rPr>
-        <w:t># Time Series plot</w:t>
-      </w:r>
-      <w:r>
-        <w:br/>
+        <w:t># QQ Plot</w:t>
       </w:r>
       <w:r>
         <w:br/>
@@ -3634,7 +3420,7 @@
         <w:rPr>
           <w:rStyle w:val="KeywordTok"/>
         </w:rPr>
-        <w:t>plot</w:t>
+        <w:t>qqnorm</w:t>
       </w:r>
       <w:r>
         <w:rPr>
@@ -3652,37 +3438,19 @@
         <w:rPr>
           <w:rStyle w:val="NormalTok"/>
         </w:rPr>
-        <w:t xml:space="preserve">(psa.reg4), </w:t>
+        <w:t>(psa.reg4),</w:t>
       </w:r>
       <w:r>
         <w:rPr>
           <w:rStyle w:val="DataTypeTok"/>
         </w:rPr>
-        <w:t>type=</w:t>
+        <w:t>main=</w:t>
       </w:r>
       <w:r>
         <w:rPr>
           <w:rStyle w:val="StringTok"/>
         </w:rPr>
-        <w:t>"l"</w:t>
-      </w:r>
-      <w:r>
-        <w:rPr>
-          <w:rStyle w:val="NormalTok"/>
-        </w:rPr>
-        <w:t>,</w:t>
-      </w:r>
-      <w:r>
-        <w:rPr>
-          <w:rStyle w:val="DataTypeTok"/>
-        </w:rPr>
-        <w:t>main=</w:t>
-      </w:r>
-      <w:r>
-        <w:rPr>
-          <w:rStyle w:val="StringTok"/>
-        </w:rPr>
-        <w:t>"Time Series Plot"</w:t>
+        <w:t>"QQPLOT"</w:t>
       </w:r>
       <w:r>
         <w:rPr>
@@ -3697,7 +3465,7 @@
         <w:rPr>
           <w:rStyle w:val="KeywordTok"/>
         </w:rPr>
-        <w:t>abline</w:t>
+        <w:t>qqline</w:t>
       </w:r>
       <w:r>
         <w:rPr>
@@ -3707,55 +3475,59 @@
       </w:r>
       <w:r>
         <w:rPr>
-          <w:rStyle w:val="DataTypeTok"/>
-        </w:rPr>
-        <w:t>h=</w:t>
-      </w:r>
-      <w:r>
-        <w:rPr>
-          <w:rStyle w:val="DecValTok"/>
-        </w:rPr>
-        <w:t>0</w:t>
-      </w:r>
-      <w:r>
-        <w:rPr>
-          <w:rStyle w:val="NormalTok"/>
-        </w:rPr>
-        <w:t>)</w:t>
-      </w:r>
-    </w:p>
-    <w:p>
-      <w:pPr>
-        <w:rPr>
-          <w:b/>
-          <w:sz w:val="36"/>
-          <w:szCs w:val="36"/>
-        </w:rPr>
-      </w:pPr>
-    </w:p>
-    <w:p>
-      <w:pPr>
-        <w:rPr>
-          <w:b/>
-          <w:sz w:val="36"/>
-          <w:szCs w:val="36"/>
-        </w:rPr>
-      </w:pPr>
+          <w:rStyle w:val="KeywordTok"/>
+        </w:rPr>
+        <w:t>resid</w:t>
+      </w:r>
+      <w:r>
+        <w:rPr>
+          <w:rStyle w:val="NormalTok"/>
+        </w:rPr>
+        <w:t>(psa.reg4))</w:t>
+      </w:r>
+    </w:p>
+    <w:p>
+      <w:pPr>
+        <w:rPr>
+          <w:b/>
+          <w:sz w:val="36"/>
+          <w:szCs w:val="36"/>
+        </w:rPr>
+      </w:pPr>
+      <w:r>
+        <w:rPr>
+          <w:b/>
+          <w:sz w:val="36"/>
+          <w:szCs w:val="36"/>
+        </w:rPr>
+        <w:t xml:space="preserve"> </w:t>
+      </w:r>
+    </w:p>
+    <w:p>
+      <w:pPr>
+        <w:rPr>
+          <w:b/>
+          <w:sz w:val="36"/>
+          <w:szCs w:val="36"/>
+        </w:rPr>
+      </w:pPr>
+    </w:p>
+    <w:p>
       <w:r>
         <w:rPr>
           <w:noProof/>
         </w:rPr>
         <w:drawing>
-          <wp:inline distT="0" distB="0" distL="0" distR="0" wp14:anchorId="3D63E22C" wp14:editId="3BE87412">
+          <wp:inline distT="0" distB="0" distL="0" distR="0" wp14:anchorId="37B9C40A" wp14:editId="6CA27664">
             <wp:extent cx="5440680" cy="4352544"/>
             <wp:effectExtent l="0" t="0" r="0" b="0"/>
-            <wp:docPr id="3" name="Picture"/>
+            <wp:docPr id="2" name="Picture"/>
             <wp:cNvGraphicFramePr/>
             <a:graphic xmlns:a="http://schemas.openxmlformats.org/drawingml/2006/main">
               <a:graphicData uri="http://schemas.openxmlformats.org/drawingml/2006/picture">
                 <pic:pic xmlns:pic="http://schemas.openxmlformats.org/drawingml/2006/picture">
                   <pic:nvPicPr>
-                    <pic:cNvPr id="0" name="Picture" descr="MiniProj6_files/figure-docx/unnamed-chunk-1-3.png"/>
+                    <pic:cNvPr id="0" name="Picture" descr="MiniProj6_files/figure-docx/unnamed-chunk-1-2.png"/>
                     <pic:cNvPicPr>
                       <a:picLocks noChangeAspect="1" noChangeArrowheads="1"/>
                     </pic:cNvPicPr>
@@ -3790,28 +3562,287 @@
     </w:p>
     <w:p>
       <w:pPr>
-        <w:rPr>
-          <w:b/>
-          <w:sz w:val="36"/>
-          <w:szCs w:val="36"/>
-        </w:rPr>
-      </w:pPr>
-      <w:r>
-        <w:rPr>
-          <w:b/>
-          <w:sz w:val="36"/>
-          <w:szCs w:val="36"/>
-        </w:rPr>
-        <w:t xml:space="preserve">What’s the conclusion no idea? </w:t>
-      </w:r>
-      <w:r>
-        <w:rPr>
-          <w:b/>
-          <w:sz w:val="36"/>
-          <w:szCs w:val="36"/>
-        </w:rPr>
-        <w:sym w:font="Wingdings" w:char="F04C"/>
-      </w:r>
+        <w:pStyle w:val="SourceCode"/>
+      </w:pPr>
+      <w:r>
+        <w:rPr>
+          <w:rStyle w:val="CommentTok"/>
+        </w:rPr>
+        <w:t># Time Series plot</w:t>
+      </w:r>
+      <w:r>
+        <w:br/>
+      </w:r>
+      <w:r>
+        <w:br/>
+      </w:r>
+      <w:r>
+        <w:rPr>
+          <w:rStyle w:val="KeywordTok"/>
+        </w:rPr>
+        <w:t>plot</w:t>
+      </w:r>
+      <w:r>
+        <w:rPr>
+          <w:rStyle w:val="NormalTok"/>
+        </w:rPr>
+        <w:t>(</w:t>
+      </w:r>
+      <w:r>
+        <w:rPr>
+          <w:rStyle w:val="KeywordTok"/>
+        </w:rPr>
+        <w:t>resid</w:t>
+      </w:r>
+      <w:r>
+        <w:rPr>
+          <w:rStyle w:val="NormalTok"/>
+        </w:rPr>
+        <w:t xml:space="preserve">(psa.reg4), </w:t>
+      </w:r>
+      <w:r>
+        <w:rPr>
+          <w:rStyle w:val="DataTypeTok"/>
+        </w:rPr>
+        <w:t>type=</w:t>
+      </w:r>
+      <w:r>
+        <w:rPr>
+          <w:rStyle w:val="StringTok"/>
+        </w:rPr>
+        <w:t>"l"</w:t>
+      </w:r>
+      <w:r>
+        <w:rPr>
+          <w:rStyle w:val="NormalTok"/>
+        </w:rPr>
+        <w:t>,</w:t>
+      </w:r>
+      <w:r>
+        <w:rPr>
+          <w:rStyle w:val="DataTypeTok"/>
+        </w:rPr>
+        <w:t>main=</w:t>
+      </w:r>
+      <w:r>
+        <w:rPr>
+          <w:rStyle w:val="StringTok"/>
+        </w:rPr>
+        <w:t>"Time Series Plot"</w:t>
+      </w:r>
+      <w:r>
+        <w:rPr>
+          <w:rStyle w:val="NormalTok"/>
+        </w:rPr>
+        <w:t>)</w:t>
+      </w:r>
+      <w:r>
+        <w:br/>
+      </w:r>
+      <w:r>
+        <w:rPr>
+          <w:rStyle w:val="KeywordTok"/>
+        </w:rPr>
+        <w:t>abline</w:t>
+      </w:r>
+      <w:r>
+        <w:rPr>
+          <w:rStyle w:val="NormalTok"/>
+        </w:rPr>
+        <w:t>(</w:t>
+      </w:r>
+      <w:r>
+        <w:rPr>
+          <w:rStyle w:val="DataTypeTok"/>
+        </w:rPr>
+        <w:t>h=</w:t>
+      </w:r>
+      <w:r>
+        <w:rPr>
+          <w:rStyle w:val="DecValTok"/>
+        </w:rPr>
+        <w:t>0</w:t>
+      </w:r>
+      <w:r>
+        <w:rPr>
+          <w:rStyle w:val="NormalTok"/>
+        </w:rPr>
+        <w:t>)</w:t>
+      </w:r>
+    </w:p>
+    <w:p>
+      <w:pPr>
+        <w:rPr>
+          <w:b/>
+          <w:sz w:val="36"/>
+          <w:szCs w:val="36"/>
+        </w:rPr>
+      </w:pPr>
+    </w:p>
+    <w:p>
+      <w:pPr>
+        <w:rPr>
+          <w:b/>
+          <w:sz w:val="36"/>
+          <w:szCs w:val="36"/>
+        </w:rPr>
+      </w:pPr>
+      <w:r>
+        <w:rPr>
+          <w:noProof/>
+        </w:rPr>
+        <w:drawing>
+          <wp:inline distT="0" distB="0" distL="0" distR="0" wp14:anchorId="3D63E22C" wp14:editId="3BE87412">
+            <wp:extent cx="5440680" cy="4352544"/>
+            <wp:effectExtent l="0" t="0" r="0" b="0"/>
+            <wp:docPr id="3" name="Picture"/>
+            <wp:cNvGraphicFramePr/>
+            <a:graphic xmlns:a="http://schemas.openxmlformats.org/drawingml/2006/main">
+              <a:graphicData uri="http://schemas.openxmlformats.org/drawingml/2006/picture">
+                <pic:pic xmlns:pic="http://schemas.openxmlformats.org/drawingml/2006/picture">
+                  <pic:nvPicPr>
+                    <pic:cNvPr id="0" name="Picture" descr="MiniProj6_files/figure-docx/unnamed-chunk-1-3.png"/>
+                    <pic:cNvPicPr>
+                      <a:picLocks noChangeAspect="1" noChangeArrowheads="1"/>
+                    </pic:cNvPicPr>
+                  </pic:nvPicPr>
+                  <pic:blipFill>
+                    <a:blip r:embed="rId7"/>
+                    <a:stretch>
+                      <a:fillRect/>
+                    </a:stretch>
+                  </pic:blipFill>
+                  <pic:spPr bwMode="auto">
+                    <a:xfrm>
+                      <a:off x="0" y="0"/>
+                      <a:ext cx="5440680" cy="4352544"/>
+                    </a:xfrm>
+                    <a:prstGeom prst="rect">
+                      <a:avLst/>
+                    </a:prstGeom>
+                    <a:noFill/>
+                    <a:ln w="9525">
+                      <a:noFill/>
+                      <a:headEnd/>
+                      <a:tailEnd/>
+                    </a:ln>
+                  </pic:spPr>
+                </pic:pic>
+              </a:graphicData>
+            </a:graphic>
+          </wp:inline>
+        </w:drawing>
+      </w:r>
+    </w:p>
+    <w:p>
+      <w:pPr>
+        <w:rPr>
+          <w:b/>
+          <w:sz w:val="36"/>
+          <w:szCs w:val="36"/>
+        </w:rPr>
+      </w:pPr>
+      <w:r>
+        <w:rPr>
+          <w:b/>
+          <w:sz w:val="36"/>
+          <w:szCs w:val="36"/>
+        </w:rPr>
+        <w:t xml:space="preserve">Observation: </w:t>
+      </w:r>
+    </w:p>
+    <w:p>
+      <w:pPr>
+        <w:rPr>
+          <w:b/>
+          <w:sz w:val="36"/>
+          <w:szCs w:val="36"/>
+        </w:rPr>
+      </w:pPr>
+    </w:p>
+    <w:p>
+      <w:pPr>
+        <w:rPr>
+          <w:sz w:val="28"/>
+          <w:szCs w:val="28"/>
+        </w:rPr>
+      </w:pPr>
+      <w:r>
+        <w:rPr>
+          <w:sz w:val="28"/>
+          <w:szCs w:val="28"/>
+        </w:rPr>
+        <w:t xml:space="preserve">As we can see from different plots. We can assume following. </w:t>
+      </w:r>
+    </w:p>
+    <w:p>
+      <w:pPr>
+        <w:pStyle w:val="ListParagraph"/>
+        <w:numPr>
+          <w:ilvl w:val="0"/>
+          <w:numId w:val="1"/>
+        </w:numPr>
+        <w:rPr>
+          <w:sz w:val="28"/>
+          <w:szCs w:val="28"/>
+        </w:rPr>
+      </w:pPr>
+      <w:r>
+        <w:rPr>
+          <w:sz w:val="28"/>
+          <w:szCs w:val="28"/>
+        </w:rPr>
+        <w:t>Residual Plot: we can see the graph has some pattern.</w:t>
+      </w:r>
+    </w:p>
+    <w:p>
+      <w:pPr>
+        <w:pStyle w:val="ListParagraph"/>
+        <w:numPr>
+          <w:ilvl w:val="0"/>
+          <w:numId w:val="1"/>
+        </w:numPr>
+        <w:rPr>
+          <w:sz w:val="28"/>
+          <w:szCs w:val="28"/>
+        </w:rPr>
+      </w:pPr>
+      <w:r>
+        <w:rPr>
+          <w:sz w:val="28"/>
+          <w:szCs w:val="28"/>
+        </w:rPr>
+        <w:t>QQ Plot: It is not normally distributed, rather the points divert from around right tail.</w:t>
+      </w:r>
+    </w:p>
+    <w:p>
+      <w:pPr>
+        <w:pStyle w:val="ListParagraph"/>
+        <w:numPr>
+          <w:ilvl w:val="0"/>
+          <w:numId w:val="1"/>
+        </w:numPr>
+        <w:rPr>
+          <w:sz w:val="28"/>
+          <w:szCs w:val="28"/>
+        </w:rPr>
+      </w:pPr>
+      <w:r>
+        <w:rPr>
+          <w:sz w:val="28"/>
+          <w:szCs w:val="28"/>
+        </w:rPr>
+        <w:t>Time Series Plot: There are some pattern and errors are dependent on each other.</w:t>
+      </w:r>
+    </w:p>
+    <w:p>
+      <w:pPr>
+        <w:rPr>
+          <w:b/>
+          <w:sz w:val="36"/>
+          <w:szCs w:val="36"/>
+        </w:rPr>
+      </w:pPr>
     </w:p>
     <w:p>
       <w:pPr>
@@ -4266,48 +4297,985 @@
           <w:szCs w:val="36"/>
         </w:rPr>
       </w:pPr>
-      <w:r>
-        <w:rPr>
-          <w:b/>
-          <w:sz w:val="36"/>
-          <w:szCs w:val="36"/>
-        </w:rPr>
-        <w:t>Comparison of</w:t>
-      </w:r>
-      <w:r>
-        <w:rPr>
-          <w:b/>
-          <w:sz w:val="36"/>
-          <w:szCs w:val="36"/>
-        </w:rPr>
-        <w:t xml:space="preserve"> models with and without transformation: </w:t>
-      </w:r>
-    </w:p>
-    <w:p>
-      <w:pPr>
-        <w:rPr>
-          <w:b/>
-          <w:sz w:val="36"/>
-          <w:szCs w:val="36"/>
-        </w:rPr>
-      </w:pPr>
-    </w:p>
-    <w:p>
-      <w:pPr>
-        <w:rPr>
-          <w:b/>
-          <w:sz w:val="36"/>
-          <w:szCs w:val="36"/>
-        </w:rPr>
-      </w:pPr>
-      <w:r>
-        <w:rPr>
-          <w:b/>
-          <w:sz w:val="36"/>
-          <w:szCs w:val="36"/>
-        </w:rPr>
-        <w:t>???</w:t>
-      </w:r>
+    </w:p>
+    <w:p>
+      <w:pPr>
+        <w:rPr>
+          <w:b/>
+          <w:sz w:val="36"/>
+          <w:szCs w:val="36"/>
+        </w:rPr>
+      </w:pPr>
+      <w:r>
+        <w:rPr>
+          <w:b/>
+          <w:sz w:val="36"/>
+          <w:szCs w:val="36"/>
+        </w:rPr>
+        <w:t>More Regression Diagnostics after Log Transformation</w:t>
+      </w:r>
+    </w:p>
+    <w:p>
+      <w:pPr>
+        <w:rPr>
+          <w:b/>
+          <w:sz w:val="36"/>
+          <w:szCs w:val="36"/>
+        </w:rPr>
+      </w:pPr>
+    </w:p>
+    <w:p>
+      <w:pPr>
+        <w:pStyle w:val="SourceCode"/>
+      </w:pPr>
+      <w:r>
+        <w:rPr>
+          <w:rStyle w:val="CommentTok"/>
+        </w:rPr>
+        <w:t># Residual Plot</w:t>
+      </w:r>
+      <w:r>
+        <w:br/>
+      </w:r>
+      <w:r>
+        <w:rPr>
+          <w:rStyle w:val="KeywordTok"/>
+        </w:rPr>
+        <w:t>plot</w:t>
+      </w:r>
+      <w:r>
+        <w:rPr>
+          <w:rStyle w:val="NormalTok"/>
+        </w:rPr>
+        <w:t>(</w:t>
+      </w:r>
+      <w:r>
+        <w:rPr>
+          <w:rStyle w:val="KeywordTok"/>
+        </w:rPr>
+        <w:t>fitted</w:t>
+      </w:r>
+      <w:r>
+        <w:rPr>
+          <w:rStyle w:val="NormalTok"/>
+        </w:rPr>
+        <w:t>(psa.reg4.log),</w:t>
+      </w:r>
+      <w:r>
+        <w:rPr>
+          <w:rStyle w:val="KeywordTok"/>
+        </w:rPr>
+        <w:t>resid</w:t>
+      </w:r>
+      <w:r>
+        <w:rPr>
+          <w:rStyle w:val="NormalTok"/>
+        </w:rPr>
+        <w:t xml:space="preserve">(psa.reg4.log), </w:t>
+      </w:r>
+      <w:r>
+        <w:rPr>
+          <w:rStyle w:val="DataTypeTok"/>
+        </w:rPr>
+        <w:t>main=</w:t>
+      </w:r>
+      <w:r>
+        <w:rPr>
+          <w:rStyle w:val="StringTok"/>
+        </w:rPr>
+        <w:t>"RESIDUAL PLOT"</w:t>
+      </w:r>
+      <w:r>
+        <w:rPr>
+          <w:rStyle w:val="NormalTok"/>
+        </w:rPr>
+        <w:t>)</w:t>
+      </w:r>
+      <w:r>
+        <w:br/>
+      </w:r>
+      <w:r>
+        <w:rPr>
+          <w:rStyle w:val="KeywordTok"/>
+        </w:rPr>
+        <w:t>abline</w:t>
+      </w:r>
+      <w:r>
+        <w:rPr>
+          <w:rStyle w:val="NormalTok"/>
+        </w:rPr>
+        <w:t>(</w:t>
+      </w:r>
+      <w:r>
+        <w:rPr>
+          <w:rStyle w:val="DataTypeTok"/>
+        </w:rPr>
+        <w:t>h=</w:t>
+      </w:r>
+      <w:r>
+        <w:rPr>
+          <w:rStyle w:val="DecValTok"/>
+        </w:rPr>
+        <w:t>0</w:t>
+      </w:r>
+      <w:r>
+        <w:rPr>
+          <w:rStyle w:val="NormalTok"/>
+        </w:rPr>
+        <w:t>)</w:t>
+      </w:r>
+    </w:p>
+    <w:p>
+      <w:pPr>
+        <w:rPr>
+          <w:b/>
+          <w:sz w:val="36"/>
+          <w:szCs w:val="36"/>
+        </w:rPr>
+      </w:pPr>
+    </w:p>
+    <w:p>
+      <w:pPr>
+        <w:rPr>
+          <w:b/>
+          <w:sz w:val="36"/>
+          <w:szCs w:val="36"/>
+        </w:rPr>
+      </w:pPr>
+      <w:r>
+        <w:rPr>
+          <w:noProof/>
+        </w:rPr>
+        <w:drawing>
+          <wp:inline distT="0" distB="0" distL="0" distR="0" wp14:anchorId="5F92990E" wp14:editId="16068AC6">
+            <wp:extent cx="5440680" cy="4352544"/>
+            <wp:effectExtent l="0" t="0" r="0" b="0"/>
+            <wp:docPr id="4" name="Picture"/>
+            <wp:cNvGraphicFramePr/>
+            <a:graphic xmlns:a="http://schemas.openxmlformats.org/drawingml/2006/main">
+              <a:graphicData uri="http://schemas.openxmlformats.org/drawingml/2006/picture">
+                <pic:pic xmlns:pic="http://schemas.openxmlformats.org/drawingml/2006/picture">
+                  <pic:nvPicPr>
+                    <pic:cNvPr id="0" name="Picture" descr="MiniProj6_files/figure-docx/unnamed-chunk-1-4.png"/>
+                    <pic:cNvPicPr>
+                      <a:picLocks noChangeAspect="1" noChangeArrowheads="1"/>
+                    </pic:cNvPicPr>
+                  </pic:nvPicPr>
+                  <pic:blipFill>
+                    <a:blip r:embed="rId8"/>
+                    <a:stretch>
+                      <a:fillRect/>
+                    </a:stretch>
+                  </pic:blipFill>
+                  <pic:spPr bwMode="auto">
+                    <a:xfrm>
+                      <a:off x="0" y="0"/>
+                      <a:ext cx="5440680" cy="4352544"/>
+                    </a:xfrm>
+                    <a:prstGeom prst="rect">
+                      <a:avLst/>
+                    </a:prstGeom>
+                    <a:noFill/>
+                    <a:ln w="9525">
+                      <a:noFill/>
+                      <a:headEnd/>
+                      <a:tailEnd/>
+                    </a:ln>
+                  </pic:spPr>
+                </pic:pic>
+              </a:graphicData>
+            </a:graphic>
+          </wp:inline>
+        </w:drawing>
+      </w:r>
+    </w:p>
+    <w:p>
+      <w:pPr>
+        <w:rPr>
+          <w:b/>
+          <w:sz w:val="36"/>
+          <w:szCs w:val="36"/>
+        </w:rPr>
+      </w:pPr>
+    </w:p>
+    <w:p>
+      <w:pPr>
+        <w:rPr>
+          <w:b/>
+          <w:sz w:val="36"/>
+          <w:szCs w:val="36"/>
+        </w:rPr>
+      </w:pPr>
+    </w:p>
+    <w:p>
+      <w:pPr>
+        <w:pStyle w:val="SourceCode"/>
+      </w:pPr>
+      <w:r>
+        <w:rPr>
+          <w:rStyle w:val="CommentTok"/>
+        </w:rPr>
+        <w:t># QQ Plot</w:t>
+      </w:r>
+      <w:r>
+        <w:br/>
+      </w:r>
+      <w:r>
+        <w:rPr>
+          <w:rStyle w:val="KeywordTok"/>
+        </w:rPr>
+        <w:t>qqnorm</w:t>
+      </w:r>
+      <w:r>
+        <w:rPr>
+          <w:rStyle w:val="NormalTok"/>
+        </w:rPr>
+        <w:t>(</w:t>
+      </w:r>
+      <w:r>
+        <w:rPr>
+          <w:rStyle w:val="KeywordTok"/>
+        </w:rPr>
+        <w:t>resid</w:t>
+      </w:r>
+      <w:r>
+        <w:rPr>
+          <w:rStyle w:val="NormalTok"/>
+        </w:rPr>
+        <w:t>(psa.reg4.log),</w:t>
+      </w:r>
+      <w:r>
+        <w:rPr>
+          <w:rStyle w:val="DataTypeTok"/>
+        </w:rPr>
+        <w:t>main=</w:t>
+      </w:r>
+      <w:r>
+        <w:rPr>
+          <w:rStyle w:val="StringTok"/>
+        </w:rPr>
+        <w:t>"QQPLOT"</w:t>
+      </w:r>
+      <w:r>
+        <w:rPr>
+          <w:rStyle w:val="NormalTok"/>
+        </w:rPr>
+        <w:t>)</w:t>
+      </w:r>
+      <w:r>
+        <w:br/>
+      </w:r>
+      <w:r>
+        <w:rPr>
+          <w:rStyle w:val="KeywordTok"/>
+        </w:rPr>
+        <w:t>qqline</w:t>
+      </w:r>
+      <w:r>
+        <w:rPr>
+          <w:rStyle w:val="NormalTok"/>
+        </w:rPr>
+        <w:t>(</w:t>
+      </w:r>
+      <w:r>
+        <w:rPr>
+          <w:rStyle w:val="KeywordTok"/>
+        </w:rPr>
+        <w:t>resid</w:t>
+      </w:r>
+      <w:r>
+        <w:rPr>
+          <w:rStyle w:val="NormalTok"/>
+        </w:rPr>
+        <w:t>(psa.reg4.log))</w:t>
+      </w:r>
+    </w:p>
+    <w:p>
+      <w:pPr>
+        <w:rPr>
+          <w:b/>
+          <w:sz w:val="36"/>
+          <w:szCs w:val="36"/>
+        </w:rPr>
+      </w:pPr>
+    </w:p>
+    <w:p>
+      <w:pPr>
+        <w:rPr>
+          <w:b/>
+          <w:sz w:val="36"/>
+          <w:szCs w:val="36"/>
+        </w:rPr>
+      </w:pPr>
+    </w:p>
+    <w:p>
+      <w:pPr>
+        <w:rPr>
+          <w:b/>
+          <w:sz w:val="36"/>
+          <w:szCs w:val="36"/>
+        </w:rPr>
+      </w:pPr>
+      <w:r>
+        <w:rPr>
+          <w:noProof/>
+        </w:rPr>
+        <w:drawing>
+          <wp:inline distT="0" distB="0" distL="0" distR="0" wp14:anchorId="13B3D265" wp14:editId="749B29E8">
+            <wp:extent cx="5440680" cy="4352544"/>
+            <wp:effectExtent l="0" t="0" r="0" b="0"/>
+            <wp:docPr id="5" name="Picture"/>
+            <wp:cNvGraphicFramePr/>
+            <a:graphic xmlns:a="http://schemas.openxmlformats.org/drawingml/2006/main">
+              <a:graphicData uri="http://schemas.openxmlformats.org/drawingml/2006/picture">
+                <pic:pic xmlns:pic="http://schemas.openxmlformats.org/drawingml/2006/picture">
+                  <pic:nvPicPr>
+                    <pic:cNvPr id="0" name="Picture" descr="MiniProj6_files/figure-docx/unnamed-chunk-1-5.png"/>
+                    <pic:cNvPicPr>
+                      <a:picLocks noChangeAspect="1" noChangeArrowheads="1"/>
+                    </pic:cNvPicPr>
+                  </pic:nvPicPr>
+                  <pic:blipFill>
+                    <a:blip r:embed="rId9"/>
+                    <a:stretch>
+                      <a:fillRect/>
+                    </a:stretch>
+                  </pic:blipFill>
+                  <pic:spPr bwMode="auto">
+                    <a:xfrm>
+                      <a:off x="0" y="0"/>
+                      <a:ext cx="5440680" cy="4352544"/>
+                    </a:xfrm>
+                    <a:prstGeom prst="rect">
+                      <a:avLst/>
+                    </a:prstGeom>
+                    <a:noFill/>
+                    <a:ln w="9525">
+                      <a:noFill/>
+                      <a:headEnd/>
+                      <a:tailEnd/>
+                    </a:ln>
+                  </pic:spPr>
+                </pic:pic>
+              </a:graphicData>
+            </a:graphic>
+          </wp:inline>
+        </w:drawing>
+      </w:r>
+    </w:p>
+    <w:p>
+      <w:pPr>
+        <w:rPr>
+          <w:b/>
+          <w:sz w:val="36"/>
+          <w:szCs w:val="36"/>
+        </w:rPr>
+      </w:pPr>
+    </w:p>
+    <w:p>
+      <w:pPr>
+        <w:rPr>
+          <w:b/>
+          <w:sz w:val="36"/>
+          <w:szCs w:val="36"/>
+        </w:rPr>
+      </w:pPr>
+    </w:p>
+    <w:p>
+      <w:pPr>
+        <w:pStyle w:val="SourceCode"/>
+      </w:pPr>
+      <w:r>
+        <w:rPr>
+          <w:rStyle w:val="CommentTok"/>
+        </w:rPr>
+        <w:t># Time Series plot</w:t>
+      </w:r>
+      <w:r>
+        <w:br/>
+      </w:r>
+      <w:r>
+        <w:br/>
+      </w:r>
+      <w:r>
+        <w:rPr>
+          <w:rStyle w:val="KeywordTok"/>
+        </w:rPr>
+        <w:t>plot</w:t>
+      </w:r>
+      <w:r>
+        <w:rPr>
+          <w:rStyle w:val="NormalTok"/>
+        </w:rPr>
+        <w:t>(</w:t>
+      </w:r>
+      <w:r>
+        <w:rPr>
+          <w:rStyle w:val="KeywordTok"/>
+        </w:rPr>
+        <w:t>resid</w:t>
+      </w:r>
+      <w:r>
+        <w:rPr>
+          <w:rStyle w:val="NormalTok"/>
+        </w:rPr>
+        <w:t xml:space="preserve">(psa.reg4.log), </w:t>
+      </w:r>
+      <w:r>
+        <w:rPr>
+          <w:rStyle w:val="DataTypeTok"/>
+        </w:rPr>
+        <w:t>type=</w:t>
+      </w:r>
+      <w:r>
+        <w:rPr>
+          <w:rStyle w:val="StringTok"/>
+        </w:rPr>
+        <w:t>"l"</w:t>
+      </w:r>
+      <w:r>
+        <w:rPr>
+          <w:rStyle w:val="NormalTok"/>
+        </w:rPr>
+        <w:t>,</w:t>
+      </w:r>
+      <w:r>
+        <w:rPr>
+          <w:rStyle w:val="DataTypeTok"/>
+        </w:rPr>
+        <w:t>main=</w:t>
+      </w:r>
+      <w:r>
+        <w:rPr>
+          <w:rStyle w:val="StringTok"/>
+        </w:rPr>
+        <w:t>"Time Series Plot"</w:t>
+      </w:r>
+      <w:r>
+        <w:rPr>
+          <w:rStyle w:val="NormalTok"/>
+        </w:rPr>
+        <w:t>)</w:t>
+      </w:r>
+      <w:r>
+        <w:br/>
+      </w:r>
+      <w:r>
+        <w:rPr>
+          <w:rStyle w:val="KeywordTok"/>
+        </w:rPr>
+        <w:t>abline</w:t>
+      </w:r>
+      <w:r>
+        <w:rPr>
+          <w:rStyle w:val="NormalTok"/>
+        </w:rPr>
+        <w:t>(</w:t>
+      </w:r>
+      <w:r>
+        <w:rPr>
+          <w:rStyle w:val="DataTypeTok"/>
+        </w:rPr>
+        <w:t>h=</w:t>
+      </w:r>
+      <w:r>
+        <w:rPr>
+          <w:rStyle w:val="DecValTok"/>
+        </w:rPr>
+        <w:t>0</w:t>
+      </w:r>
+      <w:r>
+        <w:rPr>
+          <w:rStyle w:val="NormalTok"/>
+        </w:rPr>
+        <w:t>)</w:t>
+      </w:r>
+    </w:p>
+    <w:p>
+      <w:pPr>
+        <w:rPr>
+          <w:b/>
+          <w:sz w:val="36"/>
+          <w:szCs w:val="36"/>
+        </w:rPr>
+      </w:pPr>
+    </w:p>
+    <w:p>
+      <w:pPr>
+        <w:rPr>
+          <w:b/>
+          <w:sz w:val="36"/>
+          <w:szCs w:val="36"/>
+        </w:rPr>
+      </w:pPr>
+    </w:p>
+    <w:p>
+      <w:pPr>
+        <w:rPr>
+          <w:b/>
+          <w:sz w:val="36"/>
+          <w:szCs w:val="36"/>
+        </w:rPr>
+      </w:pPr>
+    </w:p>
+    <w:p>
+      <w:pPr>
+        <w:rPr>
+          <w:b/>
+          <w:sz w:val="36"/>
+          <w:szCs w:val="36"/>
+        </w:rPr>
+      </w:pPr>
+    </w:p>
+    <w:p>
+      <w:pPr>
+        <w:rPr>
+          <w:b/>
+          <w:sz w:val="36"/>
+          <w:szCs w:val="36"/>
+        </w:rPr>
+      </w:pPr>
+    </w:p>
+    <w:p>
+      <w:pPr>
+        <w:rPr>
+          <w:b/>
+          <w:sz w:val="36"/>
+          <w:szCs w:val="36"/>
+        </w:rPr>
+      </w:pPr>
+    </w:p>
+    <w:p>
+      <w:pPr>
+        <w:rPr>
+          <w:b/>
+          <w:sz w:val="36"/>
+          <w:szCs w:val="36"/>
+        </w:rPr>
+      </w:pPr>
+    </w:p>
+    <w:p>
+      <w:pPr>
+        <w:rPr>
+          <w:b/>
+          <w:sz w:val="36"/>
+          <w:szCs w:val="36"/>
+        </w:rPr>
+      </w:pPr>
+    </w:p>
+    <w:p>
+      <w:pPr>
+        <w:rPr>
+          <w:b/>
+          <w:sz w:val="36"/>
+          <w:szCs w:val="36"/>
+        </w:rPr>
+      </w:pPr>
+      <w:r>
+        <w:rPr>
+          <w:noProof/>
+        </w:rPr>
+        <w:drawing>
+          <wp:inline distT="0" distB="0" distL="0" distR="0" wp14:anchorId="10803698" wp14:editId="21BB2835">
+            <wp:extent cx="5440680" cy="4352544"/>
+            <wp:effectExtent l="0" t="0" r="0" b="0"/>
+            <wp:docPr id="6" name="Picture"/>
+            <wp:cNvGraphicFramePr/>
+            <a:graphic xmlns:a="http://schemas.openxmlformats.org/drawingml/2006/main">
+              <a:graphicData uri="http://schemas.openxmlformats.org/drawingml/2006/picture">
+                <pic:pic xmlns:pic="http://schemas.openxmlformats.org/drawingml/2006/picture">
+                  <pic:nvPicPr>
+                    <pic:cNvPr id="0" name="Picture" descr="MiniProj6_files/figure-docx/unnamed-chunk-1-6.png"/>
+                    <pic:cNvPicPr>
+                      <a:picLocks noChangeAspect="1" noChangeArrowheads="1"/>
+                    </pic:cNvPicPr>
+                  </pic:nvPicPr>
+                  <pic:blipFill>
+                    <a:blip r:embed="rId10"/>
+                    <a:stretch>
+                      <a:fillRect/>
+                    </a:stretch>
+                  </pic:blipFill>
+                  <pic:spPr bwMode="auto">
+                    <a:xfrm>
+                      <a:off x="0" y="0"/>
+                      <a:ext cx="5440680" cy="4352544"/>
+                    </a:xfrm>
+                    <a:prstGeom prst="rect">
+                      <a:avLst/>
+                    </a:prstGeom>
+                    <a:noFill/>
+                    <a:ln w="9525">
+                      <a:noFill/>
+                      <a:headEnd/>
+                      <a:tailEnd/>
+                    </a:ln>
+                  </pic:spPr>
+                </pic:pic>
+              </a:graphicData>
+            </a:graphic>
+          </wp:inline>
+        </w:drawing>
+      </w:r>
+    </w:p>
+    <w:p>
+      <w:pPr>
+        <w:rPr>
+          <w:b/>
+          <w:sz w:val="36"/>
+          <w:szCs w:val="36"/>
+        </w:rPr>
+      </w:pPr>
+    </w:p>
+    <w:p>
+      <w:pPr>
+        <w:rPr>
+          <w:b/>
+          <w:sz w:val="28"/>
+          <w:szCs w:val="28"/>
+        </w:rPr>
+      </w:pPr>
+      <w:r>
+        <w:rPr>
+          <w:b/>
+          <w:sz w:val="28"/>
+          <w:szCs w:val="28"/>
+        </w:rPr>
+        <w:t xml:space="preserve">Observation: </w:t>
+      </w:r>
+    </w:p>
+    <w:p>
+      <w:pPr>
+        <w:rPr>
+          <w:b/>
+          <w:sz w:val="28"/>
+          <w:szCs w:val="28"/>
+        </w:rPr>
+      </w:pPr>
+    </w:p>
+    <w:p>
+      <w:pPr>
+        <w:pStyle w:val="ListParagraph"/>
+        <w:numPr>
+          <w:ilvl w:val="0"/>
+          <w:numId w:val="2"/>
+        </w:numPr>
+        <w:rPr>
+          <w:sz w:val="28"/>
+          <w:szCs w:val="28"/>
+        </w:rPr>
+      </w:pPr>
+      <w:r>
+        <w:rPr>
+          <w:sz w:val="28"/>
+          <w:szCs w:val="28"/>
+        </w:rPr>
+        <w:t xml:space="preserve">Residual Plot:  The points are scattered around zero and there is no pattern. </w:t>
+      </w:r>
+    </w:p>
+    <w:p>
+      <w:pPr>
+        <w:pStyle w:val="ListParagraph"/>
+        <w:numPr>
+          <w:ilvl w:val="0"/>
+          <w:numId w:val="2"/>
+        </w:numPr>
+        <w:rPr>
+          <w:sz w:val="28"/>
+          <w:szCs w:val="28"/>
+        </w:rPr>
+      </w:pPr>
+      <w:r>
+        <w:rPr>
+          <w:sz w:val="28"/>
+          <w:szCs w:val="28"/>
+        </w:rPr>
+        <w:t>QQ Plot: The plot is considerably normal.</w:t>
+      </w:r>
+    </w:p>
+    <w:p>
+      <w:pPr>
+        <w:pStyle w:val="ListParagraph"/>
+        <w:numPr>
+          <w:ilvl w:val="0"/>
+          <w:numId w:val="2"/>
+        </w:numPr>
+        <w:rPr>
+          <w:sz w:val="28"/>
+          <w:szCs w:val="28"/>
+        </w:rPr>
+      </w:pPr>
+      <w:r>
+        <w:rPr>
+          <w:sz w:val="28"/>
+          <w:szCs w:val="28"/>
+        </w:rPr>
+        <w:t xml:space="preserve">Time Series Plot:  There is no patter and errors are independent. </w:t>
+      </w:r>
+    </w:p>
+    <w:p>
+      <w:pPr>
+        <w:rPr>
+          <w:b/>
+          <w:sz w:val="36"/>
+          <w:szCs w:val="36"/>
+        </w:rPr>
+      </w:pPr>
+    </w:p>
+    <w:p>
+      <w:pPr>
+        <w:rPr>
+          <w:b/>
+          <w:sz w:val="36"/>
+          <w:szCs w:val="36"/>
+        </w:rPr>
+      </w:pPr>
+    </w:p>
+    <w:p>
+      <w:pPr>
+        <w:rPr>
+          <w:b/>
+          <w:sz w:val="28"/>
+          <w:szCs w:val="28"/>
+        </w:rPr>
+      </w:pPr>
+      <w:r>
+        <w:rPr>
+          <w:b/>
+          <w:sz w:val="28"/>
+          <w:szCs w:val="28"/>
+        </w:rPr>
+        <w:t>Comparison between before transformation and after transformation</w:t>
+      </w:r>
+    </w:p>
+    <w:p>
+      <w:pPr>
+        <w:rPr>
+          <w:b/>
+          <w:sz w:val="28"/>
+          <w:szCs w:val="28"/>
+        </w:rPr>
+      </w:pPr>
+    </w:p>
+    <w:tbl>
+      <w:tblPr>
+        <w:tblStyle w:val="TableGrid"/>
+        <w:tblW w:w="0" w:type="auto"/>
+        <w:tblLook w:val="04A0" w:firstRow="1" w:lastRow="0" w:firstColumn="1" w:lastColumn="0" w:noHBand="0" w:noVBand="1"/>
+      </w:tblPr>
+      <w:tblGrid>
+        <w:gridCol w:w="2337"/>
+        <w:gridCol w:w="2337"/>
+        <w:gridCol w:w="2338"/>
+      </w:tblGrid>
+      <w:tr>
+        <w:trPr>
+          <w:trHeight w:val="395"/>
+        </w:trPr>
+        <w:tc>
+          <w:tcPr>
+            <w:tcW w:w="2337" w:type="dxa"/>
+          </w:tcPr>
+          <w:p>
+            <w:pPr>
+              <w:rPr>
+                <w:b/>
+                <w:sz w:val="28"/>
+                <w:szCs w:val="28"/>
+              </w:rPr>
+            </w:pPr>
+            <w:r>
+              <w:rPr>
+                <w:b/>
+                <w:sz w:val="28"/>
+                <w:szCs w:val="28"/>
+              </w:rPr>
+              <w:t>Variable</w:t>
+            </w:r>
+          </w:p>
+        </w:tc>
+        <w:tc>
+          <w:tcPr>
+            <w:tcW w:w="2337" w:type="dxa"/>
+          </w:tcPr>
+          <w:p>
+            <w:pPr>
+              <w:rPr>
+                <w:b/>
+                <w:sz w:val="28"/>
+                <w:szCs w:val="28"/>
+              </w:rPr>
+            </w:pPr>
+            <w:r>
+              <w:rPr>
+                <w:b/>
+                <w:sz w:val="28"/>
+                <w:szCs w:val="28"/>
+              </w:rPr>
+              <w:t>R Square</w:t>
+            </w:r>
+          </w:p>
+        </w:tc>
+        <w:tc>
+          <w:tcPr>
+            <w:tcW w:w="2338" w:type="dxa"/>
+          </w:tcPr>
+          <w:p>
+            <w:pPr>
+              <w:rPr>
+                <w:b/>
+                <w:sz w:val="28"/>
+                <w:szCs w:val="28"/>
+              </w:rPr>
+            </w:pPr>
+            <w:r>
+              <w:rPr>
+                <w:b/>
+                <w:sz w:val="28"/>
+                <w:szCs w:val="28"/>
+              </w:rPr>
+              <w:t>F-statistics</w:t>
+            </w:r>
+          </w:p>
+        </w:tc>
+      </w:tr>
+      <w:tr>
+        <w:tc>
+          <w:tcPr>
+            <w:tcW w:w="2337" w:type="dxa"/>
+          </w:tcPr>
+          <w:p>
+            <w:pPr>
+              <w:rPr>
+                <w:b/>
+                <w:sz w:val="28"/>
+                <w:szCs w:val="28"/>
+              </w:rPr>
+            </w:pPr>
+            <w:r>
+              <w:rPr>
+                <w:b/>
+                <w:sz w:val="28"/>
+                <w:szCs w:val="28"/>
+              </w:rPr>
+              <w:t>Before Transformation</w:t>
+            </w:r>
+          </w:p>
+        </w:tc>
+        <w:tc>
+          <w:tcPr>
+            <w:tcW w:w="2337" w:type="dxa"/>
+          </w:tcPr>
+          <w:p>
+            <w:pPr>
+              <w:rPr>
+                <w:sz w:val="28"/>
+                <w:szCs w:val="28"/>
+              </w:rPr>
+            </w:pPr>
+            <w:r>
+              <w:rPr>
+                <w:sz w:val="28"/>
+                <w:szCs w:val="28"/>
+              </w:rPr>
+              <w:t>0.431</w:t>
+            </w:r>
+          </w:p>
+        </w:tc>
+        <w:tc>
+          <w:tcPr>
+            <w:tcW w:w="2338" w:type="dxa"/>
+          </w:tcPr>
+          <w:p>
+            <w:pPr>
+              <w:rPr>
+                <w:sz w:val="28"/>
+                <w:szCs w:val="28"/>
+              </w:rPr>
+            </w:pPr>
+            <w:r>
+              <w:rPr>
+                <w:sz w:val="28"/>
+                <w:szCs w:val="28"/>
+              </w:rPr>
+              <w:t>35.6</w:t>
+            </w:r>
+          </w:p>
+        </w:tc>
+      </w:tr>
+      <w:tr>
+        <w:tc>
+          <w:tcPr>
+            <w:tcW w:w="2337" w:type="dxa"/>
+          </w:tcPr>
+          <w:p>
+            <w:pPr>
+              <w:rPr>
+                <w:b/>
+                <w:sz w:val="28"/>
+                <w:szCs w:val="28"/>
+              </w:rPr>
+            </w:pPr>
+            <w:r>
+              <w:rPr>
+                <w:b/>
+                <w:sz w:val="28"/>
+                <w:szCs w:val="28"/>
+              </w:rPr>
+              <w:t>After Transformation</w:t>
+            </w:r>
+          </w:p>
+        </w:tc>
+        <w:tc>
+          <w:tcPr>
+            <w:tcW w:w="2337" w:type="dxa"/>
+          </w:tcPr>
+          <w:p>
+            <w:pPr>
+              <w:rPr>
+                <w:sz w:val="28"/>
+                <w:szCs w:val="28"/>
+              </w:rPr>
+            </w:pPr>
+            <w:r>
+              <w:rPr>
+                <w:sz w:val="28"/>
+                <w:szCs w:val="28"/>
+              </w:rPr>
+              <w:t>0.5797</w:t>
+            </w:r>
+          </w:p>
+        </w:tc>
+        <w:tc>
+          <w:tcPr>
+            <w:tcW w:w="2338" w:type="dxa"/>
+          </w:tcPr>
+          <w:p>
+            <w:pPr>
+              <w:rPr>
+                <w:sz w:val="28"/>
+                <w:szCs w:val="28"/>
+              </w:rPr>
+            </w:pPr>
+            <w:r>
+              <w:rPr>
+                <w:sz w:val="28"/>
+                <w:szCs w:val="28"/>
+              </w:rPr>
+              <w:t>64.84</w:t>
+            </w:r>
+          </w:p>
+        </w:tc>
+      </w:tr>
+    </w:tbl>
+    <w:p>
+      <w:pPr>
+        <w:rPr>
+          <w:b/>
+          <w:sz w:val="36"/>
+          <w:szCs w:val="36"/>
+        </w:rPr>
+      </w:pPr>
     </w:p>
     <w:p>
       <w:pPr>
@@ -4686,8 +5654,6 @@
           <w:szCs w:val="36"/>
         </w:rPr>
       </w:pPr>
-      <w:bookmarkStart w:id="0" w:name="_GoBack"/>
-      <w:bookmarkEnd w:id="0"/>
     </w:p>
     <w:p>
       <w:pPr>
@@ -4715,6 +5681,195 @@
     </w:sectPr>
   </w:body>
 </w:document>
+</file>
+
+<file path=word/numbering.xml><?xml version="1.0" encoding="utf-8"?>
+<w:numbering xmlns:wpc="http://schemas.microsoft.com/office/word/2010/wordprocessingCanvas" xmlns:mo="http://schemas.microsoft.com/office/mac/office/2008/main" xmlns:mc="http://schemas.openxmlformats.org/markup-compatibility/2006" xmlns:mv="urn:schemas-microsoft-com:mac:vml" xmlns:o="urn:schemas-microsoft-com:office:office" xmlns:r="http://schemas.openxmlformats.org/officeDocument/2006/relationships" xmlns:m="http://schemas.openxmlformats.org/officeDocument/2006/math" xmlns:v="urn:schemas-microsoft-com:vml" xmlns:wp14="http://schemas.microsoft.com/office/word/2010/wordprocessingDrawing" xmlns:wp="http://schemas.openxmlformats.org/drawingml/2006/wordprocessingDrawing" xmlns:w10="urn:schemas-microsoft-com:office:word" xmlns:w="http://schemas.openxmlformats.org/wordprocessingml/2006/main" xmlns:w14="http://schemas.microsoft.com/office/word/2010/wordml" xmlns:w15="http://schemas.microsoft.com/office/word/2012/wordml" xmlns:wpg="http://schemas.microsoft.com/office/word/2010/wordprocessingGroup" xmlns:wpi="http://schemas.microsoft.com/office/word/2010/wordprocessingInk" xmlns:wne="http://schemas.microsoft.com/office/word/2006/wordml" xmlns:wps="http://schemas.microsoft.com/office/word/2010/wordprocessingShape" mc:Ignorable="w14 w15 wp14">
+  <w:abstractNum w:abstractNumId="0">
+    <w:nsid w:val="198D6DDA"/>
+    <w:multiLevelType w:val="hybridMultilevel"/>
+    <w:tmpl w:val="A086C4B8"/>
+    <w:lvl w:ilvl="0" w:tplc="0409000F">
+      <w:start w:val="1"/>
+      <w:numFmt w:val="decimal"/>
+      <w:lvlText w:val="%1."/>
+      <w:lvlJc w:val="left"/>
+      <w:pPr>
+        <w:ind w:left="720" w:hanging="360"/>
+      </w:pPr>
+      <w:rPr>
+        <w:rFonts w:hint="default"/>
+      </w:rPr>
+    </w:lvl>
+    <w:lvl w:ilvl="1" w:tplc="04090019" w:tentative="1">
+      <w:start w:val="1"/>
+      <w:numFmt w:val="lowerLetter"/>
+      <w:lvlText w:val="%2."/>
+      <w:lvlJc w:val="left"/>
+      <w:pPr>
+        <w:ind w:left="1440" w:hanging="360"/>
+      </w:pPr>
+    </w:lvl>
+    <w:lvl w:ilvl="2" w:tplc="0409001B" w:tentative="1">
+      <w:start w:val="1"/>
+      <w:numFmt w:val="lowerRoman"/>
+      <w:lvlText w:val="%3."/>
+      <w:lvlJc w:val="right"/>
+      <w:pPr>
+        <w:ind w:left="2160" w:hanging="180"/>
+      </w:pPr>
+    </w:lvl>
+    <w:lvl w:ilvl="3" w:tplc="0409000F" w:tentative="1">
+      <w:start w:val="1"/>
+      <w:numFmt w:val="decimal"/>
+      <w:lvlText w:val="%4."/>
+      <w:lvlJc w:val="left"/>
+      <w:pPr>
+        <w:ind w:left="2880" w:hanging="360"/>
+      </w:pPr>
+    </w:lvl>
+    <w:lvl w:ilvl="4" w:tplc="04090019" w:tentative="1">
+      <w:start w:val="1"/>
+      <w:numFmt w:val="lowerLetter"/>
+      <w:lvlText w:val="%5."/>
+      <w:lvlJc w:val="left"/>
+      <w:pPr>
+        <w:ind w:left="3600" w:hanging="360"/>
+      </w:pPr>
+    </w:lvl>
+    <w:lvl w:ilvl="5" w:tplc="0409001B" w:tentative="1">
+      <w:start w:val="1"/>
+      <w:numFmt w:val="lowerRoman"/>
+      <w:lvlText w:val="%6."/>
+      <w:lvlJc w:val="right"/>
+      <w:pPr>
+        <w:ind w:left="4320" w:hanging="180"/>
+      </w:pPr>
+    </w:lvl>
+    <w:lvl w:ilvl="6" w:tplc="0409000F" w:tentative="1">
+      <w:start w:val="1"/>
+      <w:numFmt w:val="decimal"/>
+      <w:lvlText w:val="%7."/>
+      <w:lvlJc w:val="left"/>
+      <w:pPr>
+        <w:ind w:left="5040" w:hanging="360"/>
+      </w:pPr>
+    </w:lvl>
+    <w:lvl w:ilvl="7" w:tplc="04090019" w:tentative="1">
+      <w:start w:val="1"/>
+      <w:numFmt w:val="lowerLetter"/>
+      <w:lvlText w:val="%8."/>
+      <w:lvlJc w:val="left"/>
+      <w:pPr>
+        <w:ind w:left="5760" w:hanging="360"/>
+      </w:pPr>
+    </w:lvl>
+    <w:lvl w:ilvl="8" w:tplc="0409001B" w:tentative="1">
+      <w:start w:val="1"/>
+      <w:numFmt w:val="lowerRoman"/>
+      <w:lvlText w:val="%9."/>
+      <w:lvlJc w:val="right"/>
+      <w:pPr>
+        <w:ind w:left="6480" w:hanging="180"/>
+      </w:pPr>
+    </w:lvl>
+  </w:abstractNum>
+  <w:abstractNum w:abstractNumId="1">
+    <w:nsid w:val="36976AAD"/>
+    <w:multiLevelType w:val="hybridMultilevel"/>
+    <w:tmpl w:val="67A8031A"/>
+    <w:lvl w:ilvl="0" w:tplc="9F727606">
+      <w:start w:val="1"/>
+      <w:numFmt w:val="decimal"/>
+      <w:lvlText w:val="%1."/>
+      <w:lvlJc w:val="left"/>
+      <w:pPr>
+        <w:ind w:left="1080" w:hanging="360"/>
+      </w:pPr>
+      <w:rPr>
+        <w:rFonts w:hint="default"/>
+      </w:rPr>
+    </w:lvl>
+    <w:lvl w:ilvl="1" w:tplc="04090019" w:tentative="1">
+      <w:start w:val="1"/>
+      <w:numFmt w:val="lowerLetter"/>
+      <w:lvlText w:val="%2."/>
+      <w:lvlJc w:val="left"/>
+      <w:pPr>
+        <w:ind w:left="1800" w:hanging="360"/>
+      </w:pPr>
+    </w:lvl>
+    <w:lvl w:ilvl="2" w:tplc="0409001B" w:tentative="1">
+      <w:start w:val="1"/>
+      <w:numFmt w:val="lowerRoman"/>
+      <w:lvlText w:val="%3."/>
+      <w:lvlJc w:val="right"/>
+      <w:pPr>
+        <w:ind w:left="2520" w:hanging="180"/>
+      </w:pPr>
+    </w:lvl>
+    <w:lvl w:ilvl="3" w:tplc="0409000F" w:tentative="1">
+      <w:start w:val="1"/>
+      <w:numFmt w:val="decimal"/>
+      <w:lvlText w:val="%4."/>
+      <w:lvlJc w:val="left"/>
+      <w:pPr>
+        <w:ind w:left="3240" w:hanging="360"/>
+      </w:pPr>
+    </w:lvl>
+    <w:lvl w:ilvl="4" w:tplc="04090019" w:tentative="1">
+      <w:start w:val="1"/>
+      <w:numFmt w:val="lowerLetter"/>
+      <w:lvlText w:val="%5."/>
+      <w:lvlJc w:val="left"/>
+      <w:pPr>
+        <w:ind w:left="3960" w:hanging="360"/>
+      </w:pPr>
+    </w:lvl>
+    <w:lvl w:ilvl="5" w:tplc="0409001B" w:tentative="1">
+      <w:start w:val="1"/>
+      <w:numFmt w:val="lowerRoman"/>
+      <w:lvlText w:val="%6."/>
+      <w:lvlJc w:val="right"/>
+      <w:pPr>
+        <w:ind w:left="4680" w:hanging="180"/>
+      </w:pPr>
+    </w:lvl>
+    <w:lvl w:ilvl="6" w:tplc="0409000F" w:tentative="1">
+      <w:start w:val="1"/>
+      <w:numFmt w:val="decimal"/>
+      <w:lvlText w:val="%7."/>
+      <w:lvlJc w:val="left"/>
+      <w:pPr>
+        <w:ind w:left="5400" w:hanging="360"/>
+      </w:pPr>
+    </w:lvl>
+    <w:lvl w:ilvl="7" w:tplc="04090019" w:tentative="1">
+      <w:start w:val="1"/>
+      <w:numFmt w:val="lowerLetter"/>
+      <w:lvlText w:val="%8."/>
+      <w:lvlJc w:val="left"/>
+      <w:pPr>
+        <w:ind w:left="6120" w:hanging="360"/>
+      </w:pPr>
+    </w:lvl>
+    <w:lvl w:ilvl="8" w:tplc="0409001B" w:tentative="1">
+      <w:start w:val="1"/>
+      <w:numFmt w:val="lowerRoman"/>
+      <w:lvlText w:val="%9."/>
+      <w:lvlJc w:val="right"/>
+      <w:pPr>
+        <w:ind w:left="6840" w:hanging="180"/>
+      </w:pPr>
+    </w:lvl>
+  </w:abstractNum>
+  <w:num w:numId="1">
+    <w:abstractNumId w:val="0"/>
+  </w:num>
+  <w:num w:numId="2">
+    <w:abstractNumId w:val="1"/>
+  </w:num>
+</w:numbering>
 </file>
 
 <file path=word/styles.xml><?xml version="1.0" encoding="utf-8"?>
@@ -5270,6 +6425,17 @@
       <w:shd w:val="clear" w:color="auto" w:fill="F8F8F8"/>
     </w:rPr>
   </w:style>
+  <w:style w:type="paragraph" w:styleId="ListParagraph">
+    <w:name w:val="List Paragraph"/>
+    <w:basedOn w:val="Normal"/>
+    <w:uiPriority w:val="34"/>
+    <w:qFormat/>
+    <w:rsid w:val="00582EB6"/>
+    <w:pPr>
+      <w:ind w:left="720"/>
+      <w:contextualSpacing/>
+    </w:pPr>
+  </w:style>
 </w:styles>
 </file>
 
